--- a/Relazione_drinkUP.docx
+++ b/Relazione_drinkUP.docx
@@ -788,12 +788,14 @@
                 </w:rPr>
                 <w:fldChar w:fldCharType="separate"/>
               </w:r>
-              <w:hyperlink w:anchor="_Toc77154512" w:history="1">
+              <w:hyperlink w:anchor="_Toc77156137" w:history="1">
                 <w:r>
                   <w:rPr>
                     <w:rStyle w:val="Collegamentoipertestuale"/>
                     <w:rFonts w:ascii="Verdana Pro" w:hAnsi="Verdana Pro"/>
                     <w:noProof/>
+                    <w:sz w:val="22"/>
+                    <w:szCs w:val="22"/>
                   </w:rPr>
                   <w:t>DrinkUP</w:t>
                 </w:r>
@@ -801,6 +803,8 @@
                   <w:rPr>
                     <w:noProof/>
                     <w:webHidden/>
+                    <w:sz w:val="22"/>
+                    <w:szCs w:val="22"/>
                   </w:rPr>
                   <w:tab/>
                 </w:r>
@@ -808,6 +812,8 @@
                   <w:rPr>
                     <w:noProof/>
                     <w:webHidden/>
+                    <w:sz w:val="22"/>
+                    <w:szCs w:val="22"/>
                   </w:rPr>
                   <w:fldChar w:fldCharType="begin"/>
                 </w:r>
@@ -815,19 +821,25 @@
                   <w:rPr>
                     <w:noProof/>
                     <w:webHidden/>
+                    <w:sz w:val="22"/>
+                    <w:szCs w:val="22"/>
                   </w:rPr>
-                  <w:instrText xml:space="preserve"> PAGEREF _Toc77154512 \h </w:instrText>
+                  <w:instrText xml:space="preserve"> PAGEREF _Toc77156137 \h </w:instrText>
                 </w:r>
                 <w:r>
                   <w:rPr>
                     <w:noProof/>
                     <w:webHidden/>
+                    <w:sz w:val="22"/>
+                    <w:szCs w:val="22"/>
                   </w:rPr>
                 </w:r>
                 <w:r>
                   <w:rPr>
                     <w:noProof/>
                     <w:webHidden/>
+                    <w:sz w:val="22"/>
+                    <w:szCs w:val="22"/>
                   </w:rPr>
                   <w:fldChar w:fldCharType="separate"/>
                 </w:r>
@@ -835,6 +847,8 @@
                   <w:rPr>
                     <w:noProof/>
                     <w:webHidden/>
+                    <w:sz w:val="22"/>
+                    <w:szCs w:val="22"/>
                   </w:rPr>
                   <w:t>2</w:t>
                 </w:r>
@@ -842,6 +856,8 @@
                   <w:rPr>
                     <w:noProof/>
                     <w:webHidden/>
+                    <w:sz w:val="22"/>
+                    <w:szCs w:val="22"/>
                   </w:rPr>
                   <w:fldChar w:fldCharType="end"/>
                 </w:r>
@@ -860,12 +876,14 @@
                   <w:lang w:eastAsia="it-IT"/>
                 </w:rPr>
               </w:pPr>
-              <w:hyperlink w:anchor="_Toc77154513" w:history="1">
+              <w:hyperlink w:anchor="_Toc77156138" w:history="1">
                 <w:r>
                   <w:rPr>
                     <w:rStyle w:val="Collegamentoipertestuale"/>
                     <w:rFonts w:ascii="Verdana Pro" w:hAnsi="Verdana Pro"/>
                     <w:noProof/>
+                    <w:sz w:val="22"/>
+                    <w:szCs w:val="22"/>
                   </w:rPr>
                   <w:t>Architettura multi-layer</w:t>
                 </w:r>
@@ -873,6 +891,8 @@
                   <w:rPr>
                     <w:noProof/>
                     <w:webHidden/>
+                    <w:sz w:val="22"/>
+                    <w:szCs w:val="22"/>
                   </w:rPr>
                   <w:tab/>
                 </w:r>
@@ -880,6 +900,8 @@
                   <w:rPr>
                     <w:noProof/>
                     <w:webHidden/>
+                    <w:sz w:val="22"/>
+                    <w:szCs w:val="22"/>
                   </w:rPr>
                   <w:fldChar w:fldCharType="begin"/>
                 </w:r>
@@ -887,19 +909,25 @@
                   <w:rPr>
                     <w:noProof/>
                     <w:webHidden/>
+                    <w:sz w:val="22"/>
+                    <w:szCs w:val="22"/>
                   </w:rPr>
-                  <w:instrText xml:space="preserve"> PAGEREF _Toc77154513 \h </w:instrText>
+                  <w:instrText xml:space="preserve"> PAGEREF _Toc77156138 \h </w:instrText>
                 </w:r>
                 <w:r>
                   <w:rPr>
                     <w:noProof/>
                     <w:webHidden/>
+                    <w:sz w:val="22"/>
+                    <w:szCs w:val="22"/>
                   </w:rPr>
                 </w:r>
                 <w:r>
                   <w:rPr>
                     <w:noProof/>
                     <w:webHidden/>
+                    <w:sz w:val="22"/>
+                    <w:szCs w:val="22"/>
                   </w:rPr>
                   <w:fldChar w:fldCharType="separate"/>
                 </w:r>
@@ -907,6 +935,8 @@
                   <w:rPr>
                     <w:noProof/>
                     <w:webHidden/>
+                    <w:sz w:val="22"/>
+                    <w:szCs w:val="22"/>
                   </w:rPr>
                   <w:t>3</w:t>
                 </w:r>
@@ -914,6 +944,8 @@
                   <w:rPr>
                     <w:noProof/>
                     <w:webHidden/>
+                    <w:sz w:val="22"/>
+                    <w:szCs w:val="22"/>
                   </w:rPr>
                   <w:fldChar w:fldCharType="end"/>
                 </w:r>
@@ -932,12 +964,14 @@
                   <w:lang w:eastAsia="it-IT"/>
                 </w:rPr>
               </w:pPr>
-              <w:hyperlink w:anchor="_Toc77154514" w:history="1">
+              <w:hyperlink w:anchor="_Toc77156139" w:history="1">
                 <w:r>
                   <w:rPr>
                     <w:rStyle w:val="Collegamentoipertestuale"/>
                     <w:rFonts w:ascii="Verdana Pro" w:hAnsi="Verdana Pro"/>
                     <w:noProof/>
+                    <w:sz w:val="22"/>
+                    <w:szCs w:val="22"/>
                   </w:rPr>
                   <w:t>Casi d’uso</w:t>
                 </w:r>
@@ -945,6 +979,8 @@
                   <w:rPr>
                     <w:noProof/>
                     <w:webHidden/>
+                    <w:sz w:val="22"/>
+                    <w:szCs w:val="22"/>
                   </w:rPr>
                   <w:tab/>
                 </w:r>
@@ -952,6 +988,8 @@
                   <w:rPr>
                     <w:noProof/>
                     <w:webHidden/>
+                    <w:sz w:val="22"/>
+                    <w:szCs w:val="22"/>
                   </w:rPr>
                   <w:fldChar w:fldCharType="begin"/>
                 </w:r>
@@ -959,19 +997,25 @@
                   <w:rPr>
                     <w:noProof/>
                     <w:webHidden/>
+                    <w:sz w:val="22"/>
+                    <w:szCs w:val="22"/>
                   </w:rPr>
-                  <w:instrText xml:space="preserve"> PAGEREF _Toc77154514 \h </w:instrText>
+                  <w:instrText xml:space="preserve"> PAGEREF _Toc77156139 \h </w:instrText>
                 </w:r>
                 <w:r>
                   <w:rPr>
                     <w:noProof/>
                     <w:webHidden/>
+                    <w:sz w:val="22"/>
+                    <w:szCs w:val="22"/>
                   </w:rPr>
                 </w:r>
                 <w:r>
                   <w:rPr>
                     <w:noProof/>
                     <w:webHidden/>
+                    <w:sz w:val="22"/>
+                    <w:szCs w:val="22"/>
                   </w:rPr>
                   <w:fldChar w:fldCharType="separate"/>
                 </w:r>
@@ -979,6 +1023,8 @@
                   <w:rPr>
                     <w:noProof/>
                     <w:webHidden/>
+                    <w:sz w:val="22"/>
+                    <w:szCs w:val="22"/>
                   </w:rPr>
                   <w:t>4</w:t>
                 </w:r>
@@ -986,6 +1032,8 @@
                   <w:rPr>
                     <w:noProof/>
                     <w:webHidden/>
+                    <w:sz w:val="22"/>
+                    <w:szCs w:val="22"/>
                   </w:rPr>
                   <w:fldChar w:fldCharType="end"/>
                 </w:r>
@@ -1004,12 +1052,14 @@
                   <w:lang w:eastAsia="it-IT"/>
                 </w:rPr>
               </w:pPr>
-              <w:hyperlink w:anchor="_Toc77154515" w:history="1">
+              <w:hyperlink w:anchor="_Toc77156140" w:history="1">
                 <w:r>
                   <w:rPr>
                     <w:rStyle w:val="Collegamentoipertestuale"/>
                     <w:rFonts w:ascii="Verdana Pro" w:hAnsi="Verdana Pro"/>
                     <w:noProof/>
+                    <w:sz w:val="22"/>
+                    <w:szCs w:val="22"/>
                   </w:rPr>
                   <w:t>Ricerca drink</w:t>
                 </w:r>
@@ -1017,6 +1067,8 @@
                   <w:rPr>
                     <w:noProof/>
                     <w:webHidden/>
+                    <w:sz w:val="22"/>
+                    <w:szCs w:val="22"/>
                   </w:rPr>
                   <w:tab/>
                 </w:r>
@@ -1024,6 +1076,8 @@
                   <w:rPr>
                     <w:noProof/>
                     <w:webHidden/>
+                    <w:sz w:val="22"/>
+                    <w:szCs w:val="22"/>
                   </w:rPr>
                   <w:fldChar w:fldCharType="begin"/>
                 </w:r>
@@ -1031,19 +1085,25 @@
                   <w:rPr>
                     <w:noProof/>
                     <w:webHidden/>
+                    <w:sz w:val="22"/>
+                    <w:szCs w:val="22"/>
                   </w:rPr>
-                  <w:instrText xml:space="preserve"> PAGEREF _Toc77154515 \h </w:instrText>
+                  <w:instrText xml:space="preserve"> PAGEREF _Toc77156140 \h </w:instrText>
                 </w:r>
                 <w:r>
                   <w:rPr>
                     <w:noProof/>
                     <w:webHidden/>
+                    <w:sz w:val="22"/>
+                    <w:szCs w:val="22"/>
                   </w:rPr>
                 </w:r>
                 <w:r>
                   <w:rPr>
                     <w:noProof/>
                     <w:webHidden/>
+                    <w:sz w:val="22"/>
+                    <w:szCs w:val="22"/>
                   </w:rPr>
                   <w:fldChar w:fldCharType="separate"/>
                 </w:r>
@@ -1051,6 +1111,8 @@
                   <w:rPr>
                     <w:noProof/>
                     <w:webHidden/>
+                    <w:sz w:val="22"/>
+                    <w:szCs w:val="22"/>
                   </w:rPr>
                   <w:t>5</w:t>
                 </w:r>
@@ -1058,6 +1120,8 @@
                   <w:rPr>
                     <w:noProof/>
                     <w:webHidden/>
+                    <w:sz w:val="22"/>
+                    <w:szCs w:val="22"/>
                   </w:rPr>
                   <w:fldChar w:fldCharType="end"/>
                 </w:r>
@@ -1076,12 +1140,14 @@
                   <w:lang w:eastAsia="it-IT"/>
                 </w:rPr>
               </w:pPr>
-              <w:hyperlink w:anchor="_Toc77154516" w:history="1">
+              <w:hyperlink w:anchor="_Toc77156141" w:history="1">
                 <w:r>
                   <w:rPr>
                     <w:rStyle w:val="Collegamentoipertestuale"/>
                     <w:rFonts w:ascii="Verdana Pro" w:hAnsi="Verdana Pro"/>
                     <w:noProof/>
+                    <w:sz w:val="22"/>
+                    <w:szCs w:val="22"/>
                   </w:rPr>
                   <w:t>Salvataggio drink nei preferiti</w:t>
                 </w:r>
@@ -1089,6 +1155,8 @@
                   <w:rPr>
                     <w:noProof/>
                     <w:webHidden/>
+                    <w:sz w:val="22"/>
+                    <w:szCs w:val="22"/>
                   </w:rPr>
                   <w:tab/>
                 </w:r>
@@ -1096,6 +1164,8 @@
                   <w:rPr>
                     <w:noProof/>
                     <w:webHidden/>
+                    <w:sz w:val="22"/>
+                    <w:szCs w:val="22"/>
                   </w:rPr>
                   <w:fldChar w:fldCharType="begin"/>
                 </w:r>
@@ -1103,19 +1173,25 @@
                   <w:rPr>
                     <w:noProof/>
                     <w:webHidden/>
+                    <w:sz w:val="22"/>
+                    <w:szCs w:val="22"/>
                   </w:rPr>
-                  <w:instrText xml:space="preserve"> PAGEREF _Toc77154516 \h </w:instrText>
+                  <w:instrText xml:space="preserve"> PAGEREF _Toc77156141 \h </w:instrText>
                 </w:r>
                 <w:r>
                   <w:rPr>
                     <w:noProof/>
                     <w:webHidden/>
+                    <w:sz w:val="22"/>
+                    <w:szCs w:val="22"/>
                   </w:rPr>
                 </w:r>
                 <w:r>
                   <w:rPr>
                     <w:noProof/>
                     <w:webHidden/>
+                    <w:sz w:val="22"/>
+                    <w:szCs w:val="22"/>
                   </w:rPr>
                   <w:fldChar w:fldCharType="separate"/>
                 </w:r>
@@ -1123,6 +1199,8 @@
                   <w:rPr>
                     <w:noProof/>
                     <w:webHidden/>
+                    <w:sz w:val="22"/>
+                    <w:szCs w:val="22"/>
                   </w:rPr>
                   <w:t>6</w:t>
                 </w:r>
@@ -1130,6 +1208,8 @@
                   <w:rPr>
                     <w:noProof/>
                     <w:webHidden/>
+                    <w:sz w:val="22"/>
+                    <w:szCs w:val="22"/>
                   </w:rPr>
                   <w:fldChar w:fldCharType="end"/>
                 </w:r>
@@ -1148,12 +1228,14 @@
                   <w:lang w:eastAsia="it-IT"/>
                 </w:rPr>
               </w:pPr>
-              <w:hyperlink w:anchor="_Toc77154517" w:history="1">
+              <w:hyperlink w:anchor="_Toc77156142" w:history="1">
                 <w:r>
                   <w:rPr>
                     <w:rStyle w:val="Collegamentoipertestuale"/>
                     <w:rFonts w:ascii="Verdana Pro" w:hAnsi="Verdana Pro"/>
                     <w:noProof/>
+                    <w:sz w:val="22"/>
+                    <w:szCs w:val="22"/>
                   </w:rPr>
                   <w:t>Diagramma attività</w:t>
                 </w:r>
@@ -1161,6 +1243,8 @@
                   <w:rPr>
                     <w:noProof/>
                     <w:webHidden/>
+                    <w:sz w:val="22"/>
+                    <w:szCs w:val="22"/>
                   </w:rPr>
                   <w:tab/>
                 </w:r>
@@ -1168,6 +1252,8 @@
                   <w:rPr>
                     <w:noProof/>
                     <w:webHidden/>
+                    <w:sz w:val="22"/>
+                    <w:szCs w:val="22"/>
                   </w:rPr>
                   <w:fldChar w:fldCharType="begin"/>
                 </w:r>
@@ -1175,19 +1261,25 @@
                   <w:rPr>
                     <w:noProof/>
                     <w:webHidden/>
+                    <w:sz w:val="22"/>
+                    <w:szCs w:val="22"/>
                   </w:rPr>
-                  <w:instrText xml:space="preserve"> PAGEREF _Toc77154517 \h </w:instrText>
+                  <w:instrText xml:space="preserve"> PAGEREF _Toc77156142 \h </w:instrText>
                 </w:r>
                 <w:r>
                   <w:rPr>
                     <w:noProof/>
                     <w:webHidden/>
+                    <w:sz w:val="22"/>
+                    <w:szCs w:val="22"/>
                   </w:rPr>
                 </w:r>
                 <w:r>
                   <w:rPr>
                     <w:noProof/>
                     <w:webHidden/>
+                    <w:sz w:val="22"/>
+                    <w:szCs w:val="22"/>
                   </w:rPr>
                   <w:fldChar w:fldCharType="separate"/>
                 </w:r>
@@ -1195,6 +1287,8 @@
                   <w:rPr>
                     <w:noProof/>
                     <w:webHidden/>
+                    <w:sz w:val="22"/>
+                    <w:szCs w:val="22"/>
                   </w:rPr>
                   <w:t>7</w:t>
                 </w:r>
@@ -1202,6 +1296,8 @@
                   <w:rPr>
                     <w:noProof/>
                     <w:webHidden/>
+                    <w:sz w:val="22"/>
+                    <w:szCs w:val="22"/>
                   </w:rPr>
                   <w:fldChar w:fldCharType="end"/>
                 </w:r>
@@ -1220,12 +1316,14 @@
                   <w:lang w:eastAsia="it-IT"/>
                 </w:rPr>
               </w:pPr>
-              <w:hyperlink w:anchor="_Toc77154518" w:history="1">
+              <w:hyperlink w:anchor="_Toc77156143" w:history="1">
                 <w:r>
                   <w:rPr>
                     <w:rStyle w:val="Collegamentoipertestuale"/>
                     <w:rFonts w:ascii="Verdana Pro" w:hAnsi="Verdana Pro"/>
                     <w:noProof/>
+                    <w:sz w:val="22"/>
+                    <w:szCs w:val="22"/>
                   </w:rPr>
                   <w:t>Ricerca drink</w:t>
                 </w:r>
@@ -1233,6 +1331,8 @@
                   <w:rPr>
                     <w:noProof/>
                     <w:webHidden/>
+                    <w:sz w:val="22"/>
+                    <w:szCs w:val="22"/>
                   </w:rPr>
                   <w:tab/>
                 </w:r>
@@ -1240,6 +1340,8 @@
                   <w:rPr>
                     <w:noProof/>
                     <w:webHidden/>
+                    <w:sz w:val="22"/>
+                    <w:szCs w:val="22"/>
                   </w:rPr>
                   <w:fldChar w:fldCharType="begin"/>
                 </w:r>
@@ -1247,19 +1349,25 @@
                   <w:rPr>
                     <w:noProof/>
                     <w:webHidden/>
+                    <w:sz w:val="22"/>
+                    <w:szCs w:val="22"/>
                   </w:rPr>
-                  <w:instrText xml:space="preserve"> PAGEREF _Toc77154518 \h </w:instrText>
+                  <w:instrText xml:space="preserve"> PAGEREF _Toc77156143 \h </w:instrText>
                 </w:r>
                 <w:r>
                   <w:rPr>
                     <w:noProof/>
                     <w:webHidden/>
+                    <w:sz w:val="22"/>
+                    <w:szCs w:val="22"/>
                   </w:rPr>
                 </w:r>
                 <w:r>
                   <w:rPr>
                     <w:noProof/>
                     <w:webHidden/>
+                    <w:sz w:val="22"/>
+                    <w:szCs w:val="22"/>
                   </w:rPr>
                   <w:fldChar w:fldCharType="separate"/>
                 </w:r>
@@ -1267,6 +1375,8 @@
                   <w:rPr>
                     <w:noProof/>
                     <w:webHidden/>
+                    <w:sz w:val="22"/>
+                    <w:szCs w:val="22"/>
                   </w:rPr>
                   <w:t>7</w:t>
                 </w:r>
@@ -1274,6 +1384,8 @@
                   <w:rPr>
                     <w:noProof/>
                     <w:webHidden/>
+                    <w:sz w:val="22"/>
+                    <w:szCs w:val="22"/>
                   </w:rPr>
                   <w:fldChar w:fldCharType="end"/>
                 </w:r>
@@ -1292,12 +1404,14 @@
                   <w:lang w:eastAsia="it-IT"/>
                 </w:rPr>
               </w:pPr>
-              <w:hyperlink w:anchor="_Toc77154519" w:history="1">
+              <w:hyperlink w:anchor="_Toc77156144" w:history="1">
                 <w:r>
                   <w:rPr>
                     <w:rStyle w:val="Collegamentoipertestuale"/>
                     <w:rFonts w:ascii="Verdana Pro" w:hAnsi="Verdana Pro"/>
                     <w:noProof/>
+                    <w:sz w:val="22"/>
+                    <w:szCs w:val="22"/>
                   </w:rPr>
                   <w:t>Salvataggio preferiti</w:t>
                 </w:r>
@@ -1305,6 +1419,8 @@
                   <w:rPr>
                     <w:noProof/>
                     <w:webHidden/>
+                    <w:sz w:val="22"/>
+                    <w:szCs w:val="22"/>
                   </w:rPr>
                   <w:tab/>
                 </w:r>
@@ -1312,6 +1428,8 @@
                   <w:rPr>
                     <w:noProof/>
                     <w:webHidden/>
+                    <w:sz w:val="22"/>
+                    <w:szCs w:val="22"/>
                   </w:rPr>
                   <w:fldChar w:fldCharType="begin"/>
                 </w:r>
@@ -1319,19 +1437,25 @@
                   <w:rPr>
                     <w:noProof/>
                     <w:webHidden/>
+                    <w:sz w:val="22"/>
+                    <w:szCs w:val="22"/>
                   </w:rPr>
-                  <w:instrText xml:space="preserve"> PAGEREF _Toc77154519 \h </w:instrText>
+                  <w:instrText xml:space="preserve"> PAGEREF _Toc77156144 \h </w:instrText>
                 </w:r>
                 <w:r>
                   <w:rPr>
                     <w:noProof/>
                     <w:webHidden/>
+                    <w:sz w:val="22"/>
+                    <w:szCs w:val="22"/>
                   </w:rPr>
                 </w:r>
                 <w:r>
                   <w:rPr>
                     <w:noProof/>
                     <w:webHidden/>
+                    <w:sz w:val="22"/>
+                    <w:szCs w:val="22"/>
                   </w:rPr>
                   <w:fldChar w:fldCharType="separate"/>
                 </w:r>
@@ -1339,6 +1463,8 @@
                   <w:rPr>
                     <w:noProof/>
                     <w:webHidden/>
+                    <w:sz w:val="22"/>
+                    <w:szCs w:val="22"/>
                   </w:rPr>
                   <w:t>8</w:t>
                 </w:r>
@@ -1346,6 +1472,8 @@
                   <w:rPr>
                     <w:noProof/>
                     <w:webHidden/>
+                    <w:sz w:val="22"/>
+                    <w:szCs w:val="22"/>
                   </w:rPr>
                   <w:fldChar w:fldCharType="end"/>
                 </w:r>
@@ -1364,12 +1492,14 @@
                   <w:lang w:eastAsia="it-IT"/>
                 </w:rPr>
               </w:pPr>
-              <w:hyperlink w:anchor="_Toc77154520" w:history="1">
+              <w:hyperlink w:anchor="_Toc77156145" w:history="1">
                 <w:r>
                   <w:rPr>
                     <w:rStyle w:val="Collegamentoipertestuale"/>
                     <w:rFonts w:ascii="Verdana Pro" w:hAnsi="Verdana Pro"/>
                     <w:noProof/>
+                    <w:sz w:val="22"/>
+                    <w:szCs w:val="22"/>
                   </w:rPr>
                   <w:t>Mappa delle activity</w:t>
                 </w:r>
@@ -1377,6 +1507,8 @@
                   <w:rPr>
                     <w:noProof/>
                     <w:webHidden/>
+                    <w:sz w:val="22"/>
+                    <w:szCs w:val="22"/>
                   </w:rPr>
                   <w:tab/>
                 </w:r>
@@ -1384,6 +1516,8 @@
                   <w:rPr>
                     <w:noProof/>
                     <w:webHidden/>
+                    <w:sz w:val="22"/>
+                    <w:szCs w:val="22"/>
                   </w:rPr>
                   <w:fldChar w:fldCharType="begin"/>
                 </w:r>
@@ -1391,19 +1525,25 @@
                   <w:rPr>
                     <w:noProof/>
                     <w:webHidden/>
+                    <w:sz w:val="22"/>
+                    <w:szCs w:val="22"/>
                   </w:rPr>
-                  <w:instrText xml:space="preserve"> PAGEREF _Toc77154520 \h </w:instrText>
+                  <w:instrText xml:space="preserve"> PAGEREF _Toc77156145 \h </w:instrText>
                 </w:r>
                 <w:r>
                   <w:rPr>
                     <w:noProof/>
                     <w:webHidden/>
+                    <w:sz w:val="22"/>
+                    <w:szCs w:val="22"/>
                   </w:rPr>
                 </w:r>
                 <w:r>
                   <w:rPr>
                     <w:noProof/>
                     <w:webHidden/>
+                    <w:sz w:val="22"/>
+                    <w:szCs w:val="22"/>
                   </w:rPr>
                   <w:fldChar w:fldCharType="separate"/>
                 </w:r>
@@ -1411,6 +1551,8 @@
                   <w:rPr>
                     <w:noProof/>
                     <w:webHidden/>
+                    <w:sz w:val="22"/>
+                    <w:szCs w:val="22"/>
                   </w:rPr>
                   <w:t>9</w:t>
                 </w:r>
@@ -1418,6 +1560,8 @@
                   <w:rPr>
                     <w:noProof/>
                     <w:webHidden/>
+                    <w:sz w:val="22"/>
+                    <w:szCs w:val="22"/>
                   </w:rPr>
                   <w:fldChar w:fldCharType="end"/>
                 </w:r>
@@ -1436,12 +1580,14 @@
                   <w:lang w:eastAsia="it-IT"/>
                 </w:rPr>
               </w:pPr>
-              <w:hyperlink w:anchor="_Toc77154521" w:history="1">
+              <w:hyperlink w:anchor="_Toc77156146" w:history="1">
                 <w:r>
                   <w:rPr>
                     <w:rStyle w:val="Collegamentoipertestuale"/>
                     <w:rFonts w:ascii="Verdana Pro" w:hAnsi="Verdana Pro"/>
                     <w:noProof/>
+                    <w:sz w:val="22"/>
+                    <w:szCs w:val="22"/>
                   </w:rPr>
                   <w:t>Sviluppi futuri</w:t>
                 </w:r>
@@ -1449,6 +1595,8 @@
                   <w:rPr>
                     <w:noProof/>
                     <w:webHidden/>
+                    <w:sz w:val="22"/>
+                    <w:szCs w:val="22"/>
                   </w:rPr>
                   <w:tab/>
                 </w:r>
@@ -1456,6 +1604,8 @@
                   <w:rPr>
                     <w:noProof/>
                     <w:webHidden/>
+                    <w:sz w:val="22"/>
+                    <w:szCs w:val="22"/>
                   </w:rPr>
                   <w:fldChar w:fldCharType="begin"/>
                 </w:r>
@@ -1463,19 +1613,25 @@
                   <w:rPr>
                     <w:noProof/>
                     <w:webHidden/>
+                    <w:sz w:val="22"/>
+                    <w:szCs w:val="22"/>
                   </w:rPr>
-                  <w:instrText xml:space="preserve"> PAGEREF _Toc77154521 \h </w:instrText>
+                  <w:instrText xml:space="preserve"> PAGEREF _Toc77156146 \h </w:instrText>
                 </w:r>
                 <w:r>
                   <w:rPr>
                     <w:noProof/>
                     <w:webHidden/>
+                    <w:sz w:val="22"/>
+                    <w:szCs w:val="22"/>
                   </w:rPr>
                 </w:r>
                 <w:r>
                   <w:rPr>
                     <w:noProof/>
                     <w:webHidden/>
+                    <w:sz w:val="22"/>
+                    <w:szCs w:val="22"/>
                   </w:rPr>
                   <w:fldChar w:fldCharType="separate"/>
                 </w:r>
@@ -1483,6 +1639,8 @@
                   <w:rPr>
                     <w:noProof/>
                     <w:webHidden/>
+                    <w:sz w:val="22"/>
+                    <w:szCs w:val="22"/>
                   </w:rPr>
                   <w:t>10</w:t>
                 </w:r>
@@ -1490,6 +1648,8 @@
                   <w:rPr>
                     <w:noProof/>
                     <w:webHidden/>
+                    <w:sz w:val="22"/>
+                    <w:szCs w:val="22"/>
                   </w:rPr>
                   <w:fldChar w:fldCharType="end"/>
                 </w:r>
@@ -1542,7 +1702,7 @@
               <w:color w:val="FD9539"/>
             </w:rPr>
           </w:pPr>
-          <w:bookmarkStart w:id="0" w:name="_Toc77154512"/>
+          <w:bookmarkStart w:id="0" w:name="_Toc77156137"/>
           <w:r>
             <w:rPr>
               <w:rFonts w:ascii="Verdana Pro" w:hAnsi="Verdana Pro"/>
@@ -1557,6 +1717,7 @@
         </w:p>
         <w:p>
           <w:pPr>
+            <w:jc w:val="both"/>
             <w:rPr>
               <w:rFonts w:ascii="Verdana Pro" w:hAnsi="Verdana Pro"/>
               <w:sz w:val="22"/>
@@ -1590,6 +1751,7 @@
         </w:p>
         <w:p>
           <w:pPr>
+            <w:jc w:val="both"/>
             <w:rPr>
               <w:rFonts w:ascii="Verdana Pro" w:hAnsi="Verdana Pro"/>
               <w:sz w:val="22"/>
@@ -1612,6 +1774,7 @@
               <w:ilvl w:val="0"/>
               <w:numId w:val="1"/>
             </w:numPr>
+            <w:jc w:val="both"/>
             <w:rPr>
               <w:rFonts w:ascii="Verdana Pro" w:hAnsi="Verdana Pro"/>
               <w:sz w:val="22"/>
@@ -1642,6 +1805,7 @@
               <w:ilvl w:val="0"/>
               <w:numId w:val="1"/>
             </w:numPr>
+            <w:jc w:val="both"/>
             <w:rPr>
               <w:rFonts w:ascii="Verdana Pro" w:hAnsi="Verdana Pro"/>
               <w:sz w:val="22"/>
@@ -1672,6 +1836,7 @@
               <w:ilvl w:val="0"/>
               <w:numId w:val="1"/>
             </w:numPr>
+            <w:jc w:val="both"/>
             <w:rPr>
               <w:rFonts w:ascii="Verdana Pro" w:hAnsi="Verdana Pro"/>
               <w:sz w:val="22"/>
@@ -1702,6 +1867,7 @@
               <w:ilvl w:val="0"/>
               <w:numId w:val="1"/>
             </w:numPr>
+            <w:jc w:val="both"/>
             <w:rPr>
               <w:rFonts w:ascii="Verdana Pro" w:hAnsi="Verdana Pro"/>
               <w:sz w:val="22"/>
@@ -1732,6 +1898,7 @@
               <w:ilvl w:val="0"/>
               <w:numId w:val="1"/>
             </w:numPr>
+            <w:jc w:val="both"/>
             <w:rPr>
               <w:rFonts w:ascii="Verdana Pro" w:hAnsi="Verdana Pro"/>
               <w:sz w:val="22"/>
@@ -1762,6 +1929,7 @@
               <w:ilvl w:val="0"/>
               <w:numId w:val="1"/>
             </w:numPr>
+            <w:jc w:val="both"/>
           </w:pPr>
           <w:r>
             <w:rPr>
@@ -1794,7 +1962,7 @@
               <w:color w:val="FD9539"/>
             </w:rPr>
           </w:pPr>
-          <w:bookmarkStart w:id="1" w:name="_Toc77154513"/>
+          <w:bookmarkStart w:id="1" w:name="_Toc77156138"/>
           <w:r>
             <w:rPr>
               <w:rFonts w:ascii="Verdana Pro" w:hAnsi="Verdana Pro"/>
@@ -1820,6 +1988,7 @@
         </w:p>
         <w:p>
           <w:pPr>
+            <w:jc w:val="both"/>
             <w:rPr>
               <w:rFonts w:ascii="Verdana Pro" w:hAnsi="Verdana Pro"/>
               <w:sz w:val="22"/>
@@ -1913,7 +2082,7 @@
               <w:color w:val="FD9539"/>
             </w:rPr>
           </w:pPr>
-          <w:bookmarkStart w:id="2" w:name="_Toc77154514"/>
+          <w:bookmarkStart w:id="2" w:name="_Toc77156139"/>
           <w:r>
             <w:rPr>
               <w:rFonts w:ascii="Verdana Pro" w:hAnsi="Verdana Pro"/>
@@ -1930,6 +2099,7 @@
     <w:bookmarkEnd w:id="2" w:displacedByCustomXml="prev"/>
     <w:p>
       <w:pPr>
+        <w:jc w:val="both"/>
         <w:rPr>
           <w:rFonts w:ascii="Verdana Pro" w:hAnsi="Verdana Pro"/>
           <w:sz w:val="22"/>
@@ -2004,13 +2174,100 @@
       </w:r>
     </w:p>
     <w:p>
+      <w:pPr>
+        <w:spacing w:before="240"/>
+        <w:jc w:val="both"/>
+        <w:rPr>
+          <w:rFonts w:ascii="Verdana Pro" w:hAnsi="Verdana Pro"/>
+          <w:sz w:val="22"/>
+          <w:szCs w:val="22"/>
+        </w:rPr>
+      </w:pPr>
+    </w:p>
+    <w:p>
+      <w:pPr>
+        <w:spacing w:before="240"/>
+        <w:jc w:val="both"/>
+        <w:rPr>
+          <w:rFonts w:ascii="Verdana Pro" w:hAnsi="Verdana Pro"/>
+          <w:sz w:val="22"/>
+          <w:szCs w:val="22"/>
+        </w:rPr>
+      </w:pPr>
       <w:r>
-        <w:br w:type="page"/>
+        <w:rPr>
+          <w:rFonts w:ascii="Verdana Pro" w:hAnsi="Verdana Pro"/>
+          <w:sz w:val="22"/>
+          <w:szCs w:val="22"/>
+        </w:rPr>
+        <w:t xml:space="preserve">Di seguito si mostrano </w:t>
+      </w:r>
+      <w:r>
+        <w:rPr>
+          <w:rFonts w:ascii="Verdana Pro" w:hAnsi="Verdana Pro"/>
+          <w:sz w:val="22"/>
+          <w:szCs w:val="22"/>
+        </w:rPr>
+        <w:t>due</w:t>
+      </w:r>
+      <w:r>
+        <w:rPr>
+          <w:rFonts w:ascii="Verdana Pro" w:hAnsi="Verdana Pro"/>
+          <w:sz w:val="22"/>
+          <w:szCs w:val="22"/>
+        </w:rPr>
+        <w:t xml:space="preserve"> casi d’uso</w:t>
+      </w:r>
+      <w:r>
+        <w:rPr>
+          <w:rFonts w:ascii="Verdana Pro" w:hAnsi="Verdana Pro"/>
+          <w:sz w:val="22"/>
+          <w:szCs w:val="22"/>
+        </w:rPr>
+        <w:t xml:space="preserve"> in versione dettagliata</w:t>
+      </w:r>
+      <w:r>
+        <w:rPr>
+          <w:rFonts w:ascii="Verdana Pro" w:hAnsi="Verdana Pro"/>
+          <w:sz w:val="22"/>
+          <w:szCs w:val="22"/>
+        </w:rPr>
+        <w:t xml:space="preserve"> che rappresentano le</w:t>
+      </w:r>
+      <w:r>
+        <w:rPr>
+          <w:rFonts w:ascii="Verdana Pro" w:hAnsi="Verdana Pro"/>
+          <w:sz w:val="22"/>
+          <w:szCs w:val="22"/>
+        </w:rPr>
+        <w:t xml:space="preserve"> </w:t>
+      </w:r>
+      <w:r>
+        <w:rPr>
+          <w:rFonts w:ascii="Verdana Pro" w:hAnsi="Verdana Pro"/>
+          <w:sz w:val="22"/>
+          <w:szCs w:val="22"/>
+        </w:rPr>
+        <w:t>funzionalità principali dell’applicazione</w:t>
+      </w:r>
+      <w:r>
+        <w:rPr>
+          <w:rFonts w:ascii="Verdana Pro" w:hAnsi="Verdana Pro"/>
+          <w:sz w:val="22"/>
+          <w:szCs w:val="22"/>
+        </w:rPr>
+        <w:t>:</w:t>
       </w:r>
     </w:p>
     <w:p>
       <w:pPr>
+        <w:pStyle w:val="Paragrafoelenco"/>
+        <w:numPr>
+          <w:ilvl w:val="0"/>
+          <w:numId w:val="16"/>
+        </w:numPr>
         <w:spacing w:before="240"/>
+        <w:jc w:val="both"/>
         <w:rPr>
           <w:rFonts w:ascii="Verdana Pro" w:hAnsi="Verdana Pro"/>
           <w:sz w:val="22"/>
@@ -2023,56 +2280,31 @@
           <w:sz w:val="22"/>
           <w:szCs w:val="22"/>
         </w:rPr>
-        <w:lastRenderedPageBreak/>
-        <w:t xml:space="preserve">Di seguito si mostrano </w:t>
+        <w:t>Ricerca delle ricette dei drink dato il nome;</w:t>
       </w:r>
-      <w:r>
+    </w:p>
+    <w:p>
+      <w:pPr>
+        <w:pStyle w:val="Paragrafoelenco"/>
+        <w:numPr>
+          <w:ilvl w:val="0"/>
+          <w:numId w:val="16"/>
+        </w:numPr>
+        <w:spacing w:before="240"/>
+        <w:jc w:val="both"/>
         <w:rPr>
           <w:rFonts w:ascii="Verdana Pro" w:hAnsi="Verdana Pro"/>
           <w:sz w:val="22"/>
           <w:szCs w:val="22"/>
         </w:rPr>
-        <w:t>due</w:t>
-      </w:r>
+      </w:pPr>
       <w:r>
         <w:rPr>
           <w:rFonts w:ascii="Verdana Pro" w:hAnsi="Verdana Pro"/>
           <w:sz w:val="22"/>
           <w:szCs w:val="22"/>
         </w:rPr>
-        <w:t xml:space="preserve"> casi d’uso</w:t>
-      </w:r>
-      <w:r>
-        <w:rPr>
-          <w:rFonts w:ascii="Verdana Pro" w:hAnsi="Verdana Pro"/>
-          <w:sz w:val="22"/>
-          <w:szCs w:val="22"/>
-        </w:rPr>
-        <w:t xml:space="preserve"> in versione dettagliata</w:t>
-      </w:r>
-      <w:r>
-        <w:rPr>
-          <w:rFonts w:ascii="Verdana Pro" w:hAnsi="Verdana Pro"/>
-          <w:sz w:val="22"/>
-          <w:szCs w:val="22"/>
-        </w:rPr>
-        <w:t xml:space="preserve"> che rappresentano le</w:t>
-      </w:r>
-      <w:r>
-        <w:rPr>
-          <w:rFonts w:ascii="Verdana Pro" w:hAnsi="Verdana Pro"/>
-          <w:sz w:val="22"/>
-          <w:szCs w:val="22"/>
-        </w:rPr>
-        <w:t xml:space="preserve"> </w:t>
-      </w:r>
-      <w:r>
-        <w:rPr>
-          <w:rFonts w:ascii="Verdana Pro" w:hAnsi="Verdana Pro"/>
-          <w:sz w:val="22"/>
-          <w:szCs w:val="22"/>
-        </w:rPr>
-        <w:t>funzionalità principali dell’applicazione.</w:t>
+        <w:t>Salvataggio della ricetta del drink scelto all’interno della lista dei preferiti.</w:t>
       </w:r>
     </w:p>
     <w:p>
@@ -2088,7 +2320,6 @@
           <w:u w:val="single" w:color="FD9539"/>
         </w:rPr>
       </w:pPr>
-      <w:bookmarkStart w:id="3" w:name="_Toc77154515"/>
       <w:r>
         <w:rPr>
           <w:rStyle w:val="Titolo2Carattere"/>
@@ -2100,13 +2331,42 @@
           <w:szCs w:val="24"/>
           <w:u w:val="single" w:color="FD9539"/>
         </w:rPr>
+        <w:br w:type="page"/>
+      </w:r>
+    </w:p>
+    <w:p>
+      <w:pPr>
+        <w:rPr>
+          <w:rStyle w:val="Titolo2Carattere"/>
+          <w:rFonts w:ascii="Verdana Pro" w:hAnsi="Verdana Pro"/>
+          <w:b/>
+          <w:bCs/>
+          <w:color w:val="FA851F"/>
+          <w:sz w:val="24"/>
+          <w:szCs w:val="24"/>
+          <w:u w:val="single" w:color="FD9539"/>
+        </w:rPr>
+      </w:pPr>
+      <w:bookmarkStart w:id="3" w:name="_Toc77156140"/>
+      <w:r>
+        <w:rPr>
+          <w:rStyle w:val="Titolo2Carattere"/>
+          <w:rFonts w:ascii="Verdana Pro" w:hAnsi="Verdana Pro"/>
+          <w:b/>
+          <w:bCs/>
+          <w:color w:val="FA851F"/>
+          <w:sz w:val="24"/>
+          <w:szCs w:val="24"/>
+          <w:u w:val="single" w:color="FD9539"/>
+        </w:rPr>
+        <w:lastRenderedPageBreak/>
         <w:t>Ricerca drink</w:t>
       </w:r>
       <w:bookmarkEnd w:id="3"/>
     </w:p>
     <w:p>
       <w:pPr>
-        <w:spacing w:before="240"/>
+        <w:jc w:val="both"/>
         <w:rPr>
           <w:rFonts w:ascii="Verdana Pro" w:hAnsi="Verdana Pro"/>
           <w:sz w:val="22"/>
@@ -2944,16 +3204,7 @@
                 <w:sz w:val="22"/>
                 <w:szCs w:val="22"/>
               </w:rPr>
-              <w:t xml:space="preserve">.  Il sistema visualizza le schede contenenti i drink con i nomi </w:t>
-            </w:r>
-            <w:r>
-              <w:rPr>
-                <w:rFonts w:ascii="Verdana Pro" w:hAnsi="Verdana Pro"/>
-                <w:sz w:val="22"/>
-                <w:szCs w:val="22"/>
-              </w:rPr>
-              <w:lastRenderedPageBreak/>
-              <w:t xml:space="preserve">corrispondenti alla ricerca. L’Utente può scorrerli </w:t>
+              <w:t xml:space="preserve">.  Il sistema visualizza le schede contenenti i drink con i nomi corrispondenti alla ricerca. L’Utente può scorrerli </w:t>
             </w:r>
             <w:r>
               <w:rPr>
@@ -2975,7 +3226,6 @@
         </w:tc>
       </w:tr>
     </w:tbl>
-    <w:p/>
     <w:p>
       <w:pPr>
         <w:rPr>
@@ -2989,7 +3239,7 @@
           <w:u w:val="single" w:color="FD9539"/>
         </w:rPr>
       </w:pPr>
-      <w:bookmarkStart w:id="5" w:name="_Toc77154516"/>
+      <w:bookmarkStart w:id="5" w:name="_Toc77156141"/>
       <w:r>
         <w:rPr>
           <w:rStyle w:val="Titolo2Carattere"/>
@@ -3001,6 +3251,7 @@
           <w:szCs w:val="24"/>
           <w:u w:val="single" w:color="FD9539"/>
         </w:rPr>
+        <w:lastRenderedPageBreak/>
         <w:t>Salvataggio drink nei preferiti</w:t>
       </w:r>
       <w:bookmarkEnd w:id="5"/>
@@ -3648,7 +3899,7 @@
           <w:color w:val="FD9539"/>
         </w:rPr>
       </w:pPr>
-      <w:bookmarkStart w:id="6" w:name="_Toc77154517"/>
+      <w:bookmarkStart w:id="6" w:name="_Toc77156142"/>
       <w:r>
         <w:rPr>
           <w:rFonts w:ascii="Verdana Pro" w:hAnsi="Verdana Pro"/>
@@ -3759,7 +4010,7 @@
           </wp:anchor>
         </w:drawing>
       </w:r>
-      <w:bookmarkStart w:id="7" w:name="_Toc77154518"/>
+      <w:bookmarkStart w:id="7" w:name="_Toc77156143"/>
       <w:r>
         <w:rPr>
           <w:rStyle w:val="Titolo2Carattere"/>
@@ -3815,7 +4066,7 @@
           <w:u w:val="single" w:color="FD9539"/>
         </w:rPr>
       </w:pPr>
-      <w:bookmarkStart w:id="8" w:name="_Toc77154519"/>
+      <w:bookmarkStart w:id="8" w:name="_Toc77156144"/>
       <w:r>
         <w:rPr>
           <w:rStyle w:val="Titolo2Carattere"/>
@@ -3907,20 +4158,20 @@
           <w:color w:val="FD9539"/>
         </w:rPr>
       </w:pPr>
-      <w:bookmarkStart w:id="9" w:name="_Toc77154520"/>
+      <w:bookmarkStart w:id="9" w:name="_Toc77156145"/>
       <w:r>
         <w:rPr>
           <w:noProof/>
         </w:rPr>
         <w:lastRenderedPageBreak/>
         <w:drawing>
-          <wp:anchor distT="0" distB="0" distL="114300" distR="114300" simplePos="0" relativeHeight="251665408" behindDoc="0" locked="0" layoutInCell="1" allowOverlap="1" wp14:anchorId="044C7911" wp14:editId="0ACFBA7D">
+          <wp:anchor distT="0" distB="0" distL="114300" distR="114300" simplePos="0" relativeHeight="251665408" behindDoc="0" locked="0" layoutInCell="1" allowOverlap="1" wp14:anchorId="044C7911" wp14:editId="44BADF10">
             <wp:simplePos x="0" y="0"/>
             <wp:positionH relativeFrom="column">
-              <wp:posOffset>-793</wp:posOffset>
+              <wp:posOffset>-635</wp:posOffset>
             </wp:positionH>
             <wp:positionV relativeFrom="paragraph">
-              <wp:posOffset>600286</wp:posOffset>
+              <wp:posOffset>464608</wp:posOffset>
             </wp:positionV>
             <wp:extent cx="5400040" cy="2921893"/>
             <wp:effectExtent l="0" t="0" r="0" b="0"/>
@@ -3974,30 +4225,7 @@
       </w:r>
       <w:bookmarkEnd w:id="9"/>
     </w:p>
-    <w:p>
-      <w:pPr>
-        <w:pStyle w:val="Paragrafoelenco"/>
-        <w:spacing w:before="240"/>
-        <w:jc w:val="both"/>
-        <w:rPr>
-          <w:rFonts w:ascii="Verdana Pro" w:hAnsi="Verdana Pro"/>
-          <w:sz w:val="22"/>
-          <w:szCs w:val="22"/>
-        </w:rPr>
-      </w:pPr>
-    </w:p>
-    <w:p>
-      <w:pPr>
-        <w:pStyle w:val="Paragrafoelenco"/>
-        <w:spacing w:before="240"/>
-        <w:jc w:val="both"/>
-        <w:rPr>
-          <w:rFonts w:ascii="Verdana Pro" w:hAnsi="Verdana Pro"/>
-          <w:sz w:val="22"/>
-          <w:szCs w:val="22"/>
-        </w:rPr>
-      </w:pPr>
-    </w:p>
+    <w:p/>
     <w:p>
       <w:pPr>
         <w:pStyle w:val="Paragrafoelenco"/>
@@ -4005,7 +4233,7 @@
           <w:ilvl w:val="0"/>
           <w:numId w:val="13"/>
         </w:numPr>
-        <w:spacing w:before="240"/>
+        <w:spacing w:before="240" w:line="360" w:lineRule="auto"/>
         <w:jc w:val="both"/>
         <w:rPr>
           <w:rFonts w:ascii="Verdana Pro" w:hAnsi="Verdana Pro"/>
@@ -4035,32 +4263,33 @@
         <w:t>Fragment</w:t>
       </w:r>
       <w:proofErr w:type="spellEnd"/>
-      <w:r>
+    </w:p>
+    <w:p>
+      <w:pPr>
+        <w:pStyle w:val="Paragrafoelenco"/>
+        <w:spacing w:line="360" w:lineRule="auto"/>
+        <w:jc w:val="both"/>
         <w:rPr>
           <w:rFonts w:ascii="Verdana Pro" w:hAnsi="Verdana Pro"/>
           <w:sz w:val="22"/>
           <w:szCs w:val="22"/>
         </w:rPr>
-        <w:t>:</w:t>
-      </w:r>
-    </w:p>
-    <w:p>
-      <w:pPr>
-        <w:pStyle w:val="Paragrafoelenco"/>
-        <w:jc w:val="both"/>
+      </w:pPr>
+      <w:r>
         <w:rPr>
           <w:rFonts w:ascii="Verdana Pro" w:hAnsi="Verdana Pro"/>
           <w:sz w:val="22"/>
           <w:szCs w:val="22"/>
         </w:rPr>
-      </w:pPr>
+        <w:t>All’avvio dell’app l’Utente verrà indirizzato nella home e potrà scegliere una delle funzionalità disponibili</w:t>
+      </w:r>
       <w:r>
         <w:rPr>
           <w:rFonts w:ascii="Verdana Pro" w:hAnsi="Verdana Pro"/>
           <w:sz w:val="22"/>
           <w:szCs w:val="22"/>
         </w:rPr>
-        <w:t>All’avvio dell’app l’Utente verrà indirizzato nella home e potrà scegliere una delle funzionalità disponibili</w:t>
+        <w:t>.</w:t>
       </w:r>
     </w:p>
     <w:p>
@@ -4070,7 +4299,7 @@
           <w:ilvl w:val="0"/>
           <w:numId w:val="13"/>
         </w:numPr>
-        <w:spacing w:before="240"/>
+        <w:spacing w:before="240" w:line="360" w:lineRule="auto"/>
         <w:jc w:val="both"/>
         <w:rPr>
           <w:rFonts w:ascii="Verdana Pro" w:hAnsi="Verdana Pro"/>
@@ -4130,32 +4359,33 @@
         <w:t>Ingredient</w:t>
       </w:r>
       <w:proofErr w:type="spellEnd"/>
-      <w:r>
+    </w:p>
+    <w:p>
+      <w:pPr>
+        <w:pStyle w:val="Paragrafoelenco"/>
+        <w:spacing w:line="360" w:lineRule="auto"/>
+        <w:jc w:val="both"/>
         <w:rPr>
           <w:rFonts w:ascii="Verdana Pro" w:hAnsi="Verdana Pro"/>
           <w:sz w:val="22"/>
           <w:szCs w:val="22"/>
         </w:rPr>
-        <w:t>:</w:t>
-      </w:r>
-    </w:p>
-    <w:p>
-      <w:pPr>
-        <w:pStyle w:val="Paragrafoelenco"/>
-        <w:jc w:val="both"/>
+      </w:pPr>
+      <w:r>
         <w:rPr>
           <w:rFonts w:ascii="Verdana Pro" w:hAnsi="Verdana Pro"/>
           <w:sz w:val="22"/>
           <w:szCs w:val="22"/>
         </w:rPr>
-      </w:pPr>
+        <w:t>Questa funzionalità permette di ricercare un ingrediente e visualizzarne i dettagli</w:t>
+      </w:r>
       <w:r>
         <w:rPr>
           <w:rFonts w:ascii="Verdana Pro" w:hAnsi="Verdana Pro"/>
           <w:sz w:val="22"/>
           <w:szCs w:val="22"/>
         </w:rPr>
-        <w:t>Questa funzionalità permette di ricercare un ingrediente e visualizzarne i dettagli</w:t>
+        <w:t>.</w:t>
       </w:r>
     </w:p>
     <w:p>
@@ -4165,6 +4395,7 @@
           <w:ilvl w:val="0"/>
           <w:numId w:val="13"/>
         </w:numPr>
+        <w:spacing w:line="360" w:lineRule="auto"/>
         <w:jc w:val="both"/>
         <w:rPr>
           <w:rFonts w:ascii="Verdana Pro" w:hAnsi="Verdana Pro"/>
@@ -4212,32 +4443,33 @@
         </w:rPr>
         <w:t>Maps</w:t>
       </w:r>
-      <w:r>
+    </w:p>
+    <w:p>
+      <w:pPr>
+        <w:pStyle w:val="Paragrafoelenco"/>
+        <w:spacing w:line="360" w:lineRule="auto"/>
+        <w:jc w:val="both"/>
         <w:rPr>
           <w:rFonts w:ascii="Verdana Pro" w:hAnsi="Verdana Pro"/>
           <w:sz w:val="22"/>
           <w:szCs w:val="22"/>
         </w:rPr>
-        <w:t>:</w:t>
-      </w:r>
-    </w:p>
-    <w:p>
-      <w:pPr>
-        <w:pStyle w:val="Paragrafoelenco"/>
-        <w:jc w:val="both"/>
+      </w:pPr>
+      <w:r>
         <w:rPr>
           <w:rFonts w:ascii="Verdana Pro" w:hAnsi="Verdana Pro"/>
           <w:sz w:val="22"/>
           <w:szCs w:val="22"/>
         </w:rPr>
-      </w:pPr>
+        <w:t>In questa sezione è presente una mappa che ci consente di visualizzare le attività circostanti a noi</w:t>
+      </w:r>
       <w:r>
         <w:rPr>
           <w:rFonts w:ascii="Verdana Pro" w:hAnsi="Verdana Pro"/>
           <w:sz w:val="22"/>
           <w:szCs w:val="22"/>
         </w:rPr>
-        <w:t>In questa sezione è presente una mappa che ci consente di visualizzare le attività circostanti a noi</w:t>
+        <w:t>.</w:t>
       </w:r>
     </w:p>
     <w:p>
@@ -4247,6 +4479,7 @@
           <w:ilvl w:val="0"/>
           <w:numId w:val="13"/>
         </w:numPr>
+        <w:spacing w:line="360" w:lineRule="auto"/>
         <w:jc w:val="both"/>
         <w:rPr>
           <w:rFonts w:ascii="Verdana Pro" w:hAnsi="Verdana Pro"/>
@@ -4282,32 +4515,33 @@
         </w:rPr>
         <w:t>Mi sento fortunato</w:t>
       </w:r>
-      <w:r>
+    </w:p>
+    <w:p>
+      <w:pPr>
+        <w:pStyle w:val="Paragrafoelenco"/>
+        <w:spacing w:line="360" w:lineRule="auto"/>
+        <w:jc w:val="both"/>
         <w:rPr>
           <w:rFonts w:ascii="Verdana Pro" w:hAnsi="Verdana Pro"/>
           <w:sz w:val="22"/>
           <w:szCs w:val="22"/>
         </w:rPr>
-        <w:t>:</w:t>
-      </w:r>
-    </w:p>
-    <w:p>
-      <w:pPr>
-        <w:pStyle w:val="Paragrafoelenco"/>
-        <w:jc w:val="both"/>
+      </w:pPr>
+      <w:r>
         <w:rPr>
           <w:rFonts w:ascii="Verdana Pro" w:hAnsi="Verdana Pro"/>
           <w:sz w:val="22"/>
           <w:szCs w:val="22"/>
         </w:rPr>
-      </w:pPr>
+        <w:t>Questa funzionalità permette di visualizzare un drink random</w:t>
+      </w:r>
       <w:r>
         <w:rPr>
           <w:rFonts w:ascii="Verdana Pro" w:hAnsi="Verdana Pro"/>
           <w:sz w:val="22"/>
           <w:szCs w:val="22"/>
         </w:rPr>
-        <w:t>Questa funzionalità permette di visualizzare un drink random</w:t>
+        <w:t>.</w:t>
       </w:r>
     </w:p>
     <w:p>
@@ -4317,6 +4551,7 @@
           <w:ilvl w:val="0"/>
           <w:numId w:val="13"/>
         </w:numPr>
+        <w:spacing w:line="360" w:lineRule="auto"/>
         <w:jc w:val="both"/>
         <w:rPr>
           <w:rFonts w:ascii="Verdana Pro" w:hAnsi="Verdana Pro"/>
@@ -4364,32 +4599,33 @@
         </w:rPr>
         <w:t>Preferiti</w:t>
       </w:r>
-      <w:r>
+    </w:p>
+    <w:p>
+      <w:pPr>
+        <w:pStyle w:val="Paragrafoelenco"/>
+        <w:spacing w:line="360" w:lineRule="auto"/>
+        <w:jc w:val="both"/>
         <w:rPr>
           <w:rFonts w:ascii="Verdana Pro" w:hAnsi="Verdana Pro"/>
           <w:sz w:val="22"/>
           <w:szCs w:val="22"/>
         </w:rPr>
-        <w:t>:</w:t>
-      </w:r>
-    </w:p>
-    <w:p>
-      <w:pPr>
-        <w:pStyle w:val="Paragrafoelenco"/>
-        <w:jc w:val="both"/>
+      </w:pPr>
+      <w:r>
         <w:rPr>
           <w:rFonts w:ascii="Verdana Pro" w:hAnsi="Verdana Pro"/>
           <w:sz w:val="22"/>
           <w:szCs w:val="22"/>
         </w:rPr>
-      </w:pPr>
+        <w:t>In questa sezione saranno visualizzati i drink Preferiti dell’Utente</w:t>
+      </w:r>
       <w:r>
         <w:rPr>
           <w:rFonts w:ascii="Verdana Pro" w:hAnsi="Verdana Pro"/>
           <w:sz w:val="22"/>
           <w:szCs w:val="22"/>
         </w:rPr>
-        <w:t>In questa sezione saranno visualizzati i drink Preferiti dell’Utente</w:t>
+        <w:t>.</w:t>
       </w:r>
     </w:p>
     <w:p>
@@ -4399,6 +4635,7 @@
           <w:ilvl w:val="0"/>
           <w:numId w:val="13"/>
         </w:numPr>
+        <w:spacing w:line="360" w:lineRule="auto"/>
         <w:jc w:val="both"/>
         <w:rPr>
           <w:rFonts w:ascii="Verdana Pro" w:hAnsi="Verdana Pro"/>
@@ -4434,32 +4671,33 @@
         </w:rPr>
         <w:t>Ricerca per Nome</w:t>
       </w:r>
-      <w:r>
+    </w:p>
+    <w:p>
+      <w:pPr>
+        <w:pStyle w:val="Paragrafoelenco"/>
+        <w:spacing w:line="360" w:lineRule="auto"/>
+        <w:jc w:val="both"/>
         <w:rPr>
           <w:rFonts w:ascii="Verdana Pro" w:hAnsi="Verdana Pro"/>
           <w:sz w:val="22"/>
           <w:szCs w:val="22"/>
         </w:rPr>
-        <w:t>:</w:t>
-      </w:r>
-    </w:p>
-    <w:p>
-      <w:pPr>
-        <w:pStyle w:val="Paragrafoelenco"/>
-        <w:jc w:val="both"/>
+      </w:pPr>
+      <w:r>
         <w:rPr>
           <w:rFonts w:ascii="Verdana Pro" w:hAnsi="Verdana Pro"/>
           <w:sz w:val="22"/>
           <w:szCs w:val="22"/>
         </w:rPr>
-      </w:pPr>
+        <w:t>Questa funzionalità permette di ricercare un drink tramite l’inserimento del nome di esso</w:t>
+      </w:r>
       <w:r>
         <w:rPr>
           <w:rFonts w:ascii="Verdana Pro" w:hAnsi="Verdana Pro"/>
           <w:sz w:val="22"/>
           <w:szCs w:val="22"/>
         </w:rPr>
-        <w:t>Questa funzionalità permette di ricercare un drink tramite l’inserimento del nome di esso</w:t>
+        <w:t>.</w:t>
       </w:r>
     </w:p>
     <w:p>
@@ -4469,6 +4707,7 @@
           <w:ilvl w:val="0"/>
           <w:numId w:val="13"/>
         </w:numPr>
+        <w:spacing w:line="360" w:lineRule="auto"/>
         <w:jc w:val="both"/>
         <w:rPr>
           <w:rFonts w:ascii="Verdana Pro" w:hAnsi="Verdana Pro"/>
@@ -4516,49 +4755,37 @@
         </w:rPr>
         <w:t>Ricerca per Ingrediente</w:t>
       </w:r>
-      <w:r>
+    </w:p>
+    <w:p>
+      <w:pPr>
+        <w:pStyle w:val="Paragrafoelenco"/>
+        <w:spacing w:line="360" w:lineRule="auto"/>
+        <w:jc w:val="both"/>
         <w:rPr>
           <w:rFonts w:ascii="Verdana Pro" w:hAnsi="Verdana Pro"/>
           <w:sz w:val="22"/>
           <w:szCs w:val="22"/>
         </w:rPr>
-        <w:t>:</w:t>
+      </w:pPr>
+      <w:r>
+        <w:rPr>
+          <w:rFonts w:ascii="Verdana Pro" w:hAnsi="Verdana Pro"/>
+          <w:sz w:val="22"/>
+          <w:szCs w:val="22"/>
+        </w:rPr>
+        <w:t>Questa funzionalità permette di ricercare un drink tramite l’inserimento del nome di un ingrediente</w:t>
+      </w:r>
+      <w:r>
+        <w:rPr>
+          <w:rFonts w:ascii="Verdana Pro" w:hAnsi="Verdana Pro"/>
+          <w:sz w:val="22"/>
+          <w:szCs w:val="22"/>
+        </w:rPr>
+        <w:t>.</w:t>
       </w:r>
     </w:p>
     <w:p>
       <w:pPr>
-        <w:pStyle w:val="Paragrafoelenco"/>
-        <w:jc w:val="both"/>
-        <w:rPr>
-          <w:rFonts w:ascii="Verdana Pro" w:hAnsi="Verdana Pro"/>
-          <w:sz w:val="22"/>
-          <w:szCs w:val="22"/>
-        </w:rPr>
-      </w:pPr>
-      <w:r>
-        <w:rPr>
-          <w:rFonts w:ascii="Verdana Pro" w:hAnsi="Verdana Pro"/>
-          <w:sz w:val="22"/>
-          <w:szCs w:val="22"/>
-        </w:rPr>
-        <w:t>Questa funzionalità permette di ricercare un drink tramite l’inserimento del nome di un ingrediente</w:t>
-      </w:r>
-    </w:p>
-    <w:p>
-      <w:pPr>
-        <w:jc w:val="both"/>
-        <w:rPr>
-          <w:rFonts w:eastAsiaTheme="majorEastAsia" w:cstheme="majorBidi"/>
-          <w:sz w:val="40"/>
-          <w:szCs w:val="40"/>
-        </w:rPr>
-      </w:pPr>
-      <w:r>
-        <w:br w:type="page"/>
-      </w:r>
-    </w:p>
-    <w:p>
-      <w:pPr>
         <w:pStyle w:val="Titolo1"/>
         <w:spacing w:after="240"/>
         <w:rPr>
@@ -4568,7 +4795,7 @@
           <w:color w:val="FD9539"/>
         </w:rPr>
       </w:pPr>
-      <w:bookmarkStart w:id="10" w:name="_Toc77154521"/>
+      <w:bookmarkStart w:id="10" w:name="_Toc77156146"/>
       <w:r>
         <w:rPr>
           <w:rFonts w:ascii="Verdana Pro" w:hAnsi="Verdana Pro"/>
@@ -4583,13 +4810,19 @@
     </w:p>
     <w:p>
       <w:pPr>
-        <w:rPr>
-          <w:rFonts w:ascii="Verdana Pro" w:hAnsi="Verdana Pro"/>
+        <w:spacing w:line="360" w:lineRule="auto"/>
+        <w:jc w:val="both"/>
+        <w:rPr>
+          <w:rFonts w:ascii="Verdana Pro" w:hAnsi="Verdana Pro"/>
+          <w:sz w:val="22"/>
+          <w:szCs w:val="22"/>
         </w:rPr>
       </w:pPr>
       <w:r>
         <w:rPr>
           <w:rFonts w:ascii="Verdana Pro" w:hAnsi="Verdana Pro"/>
+          <w:sz w:val="22"/>
+          <w:szCs w:val="22"/>
         </w:rPr>
         <w:t>Di seguito un elenco di funzionalità che potranno essere aggiunte in futuro:</w:t>
       </w:r>
@@ -4599,15 +4832,21 @@
         <w:pStyle w:val="Paragrafoelenco"/>
         <w:numPr>
           <w:ilvl w:val="0"/>
-          <w:numId w:val="6"/>
+          <w:numId w:val="15"/>
         </w:numPr>
-        <w:rPr>
-          <w:rFonts w:ascii="Verdana Pro" w:hAnsi="Verdana Pro"/>
+        <w:spacing w:line="360" w:lineRule="auto"/>
+        <w:jc w:val="both"/>
+        <w:rPr>
+          <w:rFonts w:ascii="Verdana Pro" w:hAnsi="Verdana Pro"/>
+          <w:sz w:val="22"/>
+          <w:szCs w:val="22"/>
         </w:rPr>
       </w:pPr>
       <w:r>
         <w:rPr>
           <w:rFonts w:ascii="Verdana Pro" w:hAnsi="Verdana Pro"/>
+          <w:sz w:val="22"/>
+          <w:szCs w:val="22"/>
         </w:rPr>
         <w:t>Upgrade funzionalità della Mappa: la mappa permetterà la navigazione dalla posizione dell’Utente al luogo d’interesse richiesto, e la ricerca di un luogo specifico o di una via.</w:t>
       </w:r>
@@ -4617,27 +4856,37 @@
         <w:pStyle w:val="Paragrafoelenco"/>
         <w:numPr>
           <w:ilvl w:val="0"/>
-          <w:numId w:val="6"/>
+          <w:numId w:val="15"/>
         </w:numPr>
-        <w:rPr>
-          <w:rFonts w:ascii="Verdana Pro" w:hAnsi="Verdana Pro"/>
+        <w:spacing w:line="360" w:lineRule="auto"/>
+        <w:jc w:val="both"/>
+        <w:rPr>
+          <w:rFonts w:ascii="Verdana Pro" w:hAnsi="Verdana Pro"/>
+          <w:sz w:val="22"/>
+          <w:szCs w:val="22"/>
         </w:rPr>
       </w:pPr>
       <w:r>
         <w:rPr>
           <w:rFonts w:ascii="Verdana Pro" w:hAnsi="Verdana Pro"/>
+          <w:sz w:val="22"/>
+          <w:szCs w:val="22"/>
         </w:rPr>
         <w:t>Implementazione sistema di Profilo: verrà implementato un profilo univoco associato ad ogni Utente che permetterà il Salvataggio in Cloud delle ricette e dei drink Preferiti. Inoltre</w:t>
       </w:r>
       <w:r>
         <w:rPr>
           <w:rFonts w:ascii="Verdana Pro" w:hAnsi="Verdana Pro"/>
+          <w:sz w:val="22"/>
+          <w:szCs w:val="22"/>
         </w:rPr>
         <w:t>,</w:t>
       </w:r>
       <w:r>
         <w:rPr>
           <w:rFonts w:ascii="Verdana Pro" w:hAnsi="Verdana Pro"/>
+          <w:sz w:val="22"/>
+          <w:szCs w:val="22"/>
         </w:rPr>
         <w:t xml:space="preserve"> ognuno potrà condividere le proprie ricette con gli altri Utenti.</w:t>
       </w:r>
@@ -4988,7 +5237,7 @@
         <v:path o:extrusionok="f" gradientshapeok="t" o:connecttype="rect"/>
         <o:lock v:ext="edit" aspectratio="t"/>
       </v:shapetype>
-      <v:shape id="_x0000_i1248" type="#_x0000_t75" style="width:12pt;height:12pt" o:bullet="t">
+      <v:shape id="_x0000_i1159" type="#_x0000_t75" style="width:12pt;height:12pt" o:bullet="t">
         <v:imagedata r:id="rId1" o:title="msoD439"/>
       </v:shape>
     </w:pict>
@@ -5341,9 +5590,122 @@
     </w:lvl>
   </w:abstractNum>
   <w:abstractNum w:abstractNumId="4" w15:restartNumberingAfterBreak="0">
+    <w:nsid w:val="448733B6"/>
+    <w:multiLevelType w:val="hybridMultilevel"/>
+    <w:tmpl w:val="D0C6B1FA"/>
+    <w:lvl w:ilvl="0" w:tplc="0410000B">
+      <w:start w:val="1"/>
+      <w:numFmt w:val="bullet"/>
+      <w:lvlText w:val=""/>
+      <w:lvlJc w:val="left"/>
+      <w:pPr>
+        <w:ind w:left="720" w:hanging="360"/>
+      </w:pPr>
+      <w:rPr>
+        <w:rFonts w:ascii="Wingdings" w:hAnsi="Wingdings" w:hint="default"/>
+      </w:rPr>
+    </w:lvl>
+    <w:lvl w:ilvl="1" w:tplc="04100003" w:tentative="1">
+      <w:start w:val="1"/>
+      <w:numFmt w:val="bullet"/>
+      <w:lvlText w:val="o"/>
+      <w:lvlJc w:val="left"/>
+      <w:pPr>
+        <w:ind w:left="1440" w:hanging="360"/>
+      </w:pPr>
+      <w:rPr>
+        <w:rFonts w:ascii="Courier New" w:hAnsi="Courier New" w:cs="Courier New" w:hint="default"/>
+      </w:rPr>
+    </w:lvl>
+    <w:lvl w:ilvl="2" w:tplc="04100005" w:tentative="1">
+      <w:start w:val="1"/>
+      <w:numFmt w:val="bullet"/>
+      <w:lvlText w:val=""/>
+      <w:lvlJc w:val="left"/>
+      <w:pPr>
+        <w:ind w:left="2160" w:hanging="360"/>
+      </w:pPr>
+      <w:rPr>
+        <w:rFonts w:ascii="Wingdings" w:hAnsi="Wingdings" w:hint="default"/>
+      </w:rPr>
+    </w:lvl>
+    <w:lvl w:ilvl="3" w:tplc="04100001" w:tentative="1">
+      <w:start w:val="1"/>
+      <w:numFmt w:val="bullet"/>
+      <w:lvlText w:val=""/>
+      <w:lvlJc w:val="left"/>
+      <w:pPr>
+        <w:ind w:left="2880" w:hanging="360"/>
+      </w:pPr>
+      <w:rPr>
+        <w:rFonts w:ascii="Symbol" w:hAnsi="Symbol" w:hint="default"/>
+      </w:rPr>
+    </w:lvl>
+    <w:lvl w:ilvl="4" w:tplc="04100003" w:tentative="1">
+      <w:start w:val="1"/>
+      <w:numFmt w:val="bullet"/>
+      <w:lvlText w:val="o"/>
+      <w:lvlJc w:val="left"/>
+      <w:pPr>
+        <w:ind w:left="3600" w:hanging="360"/>
+      </w:pPr>
+      <w:rPr>
+        <w:rFonts w:ascii="Courier New" w:hAnsi="Courier New" w:cs="Courier New" w:hint="default"/>
+      </w:rPr>
+    </w:lvl>
+    <w:lvl w:ilvl="5" w:tplc="04100005" w:tentative="1">
+      <w:start w:val="1"/>
+      <w:numFmt w:val="bullet"/>
+      <w:lvlText w:val=""/>
+      <w:lvlJc w:val="left"/>
+      <w:pPr>
+        <w:ind w:left="4320" w:hanging="360"/>
+      </w:pPr>
+      <w:rPr>
+        <w:rFonts w:ascii="Wingdings" w:hAnsi="Wingdings" w:hint="default"/>
+      </w:rPr>
+    </w:lvl>
+    <w:lvl w:ilvl="6" w:tplc="04100001" w:tentative="1">
+      <w:start w:val="1"/>
+      <w:numFmt w:val="bullet"/>
+      <w:lvlText w:val=""/>
+      <w:lvlJc w:val="left"/>
+      <w:pPr>
+        <w:ind w:left="5040" w:hanging="360"/>
+      </w:pPr>
+      <w:rPr>
+        <w:rFonts w:ascii="Symbol" w:hAnsi="Symbol" w:hint="default"/>
+      </w:rPr>
+    </w:lvl>
+    <w:lvl w:ilvl="7" w:tplc="04100003" w:tentative="1">
+      <w:start w:val="1"/>
+      <w:numFmt w:val="bullet"/>
+      <w:lvlText w:val="o"/>
+      <w:lvlJc w:val="left"/>
+      <w:pPr>
+        <w:ind w:left="5760" w:hanging="360"/>
+      </w:pPr>
+      <w:rPr>
+        <w:rFonts w:ascii="Courier New" w:hAnsi="Courier New" w:cs="Courier New" w:hint="default"/>
+      </w:rPr>
+    </w:lvl>
+    <w:lvl w:ilvl="8" w:tplc="04100005" w:tentative="1">
+      <w:start w:val="1"/>
+      <w:numFmt w:val="bullet"/>
+      <w:lvlText w:val=""/>
+      <w:lvlJc w:val="left"/>
+      <w:pPr>
+        <w:ind w:left="6480" w:hanging="360"/>
+      </w:pPr>
+      <w:rPr>
+        <w:rFonts w:ascii="Wingdings" w:hAnsi="Wingdings" w:hint="default"/>
+      </w:rPr>
+    </w:lvl>
+  </w:abstractNum>
+  <w:abstractNum w:abstractNumId="5" w15:restartNumberingAfterBreak="0">
     <w:nsid w:val="48D97354"/>
     <w:multiLevelType w:val="hybridMultilevel"/>
-    <w:tmpl w:val="7C60D1E6"/>
+    <w:tmpl w:val="8528AE64"/>
     <w:lvl w:ilvl="0" w:tplc="8D42AC6C">
       <w:numFmt w:val="bullet"/>
       <w:lvlText w:val="•"/>
@@ -5452,7 +5814,7 @@
       </w:rPr>
     </w:lvl>
   </w:abstractNum>
-  <w:abstractNum w:abstractNumId="5" w15:restartNumberingAfterBreak="0">
+  <w:abstractNum w:abstractNumId="6" w15:restartNumberingAfterBreak="0">
     <w:nsid w:val="4E8C1287"/>
     <w:multiLevelType w:val="hybridMultilevel"/>
     <w:tmpl w:val="7068A018"/>
@@ -5570,7 +5932,7 @@
       </w:rPr>
     </w:lvl>
   </w:abstractNum>
-  <w:abstractNum w:abstractNumId="6" w15:restartNumberingAfterBreak="0">
+  <w:abstractNum w:abstractNumId="7" w15:restartNumberingAfterBreak="0">
     <w:nsid w:val="56402D48"/>
     <w:multiLevelType w:val="hybridMultilevel"/>
     <w:tmpl w:val="08EA54BE"/>
@@ -5659,7 +6021,7 @@
       </w:pPr>
     </w:lvl>
   </w:abstractNum>
-  <w:abstractNum w:abstractNumId="7" w15:restartNumberingAfterBreak="0">
+  <w:abstractNum w:abstractNumId="8" w15:restartNumberingAfterBreak="0">
     <w:nsid w:val="57E81AFA"/>
     <w:multiLevelType w:val="hybridMultilevel"/>
     <w:tmpl w:val="5EBCA9BA"/>
@@ -5771,7 +6133,7 @@
       </w:rPr>
     </w:lvl>
   </w:abstractNum>
-  <w:abstractNum w:abstractNumId="8" w15:restartNumberingAfterBreak="0">
+  <w:abstractNum w:abstractNumId="9" w15:restartNumberingAfterBreak="0">
     <w:nsid w:val="5D5300BF"/>
     <w:multiLevelType w:val="hybridMultilevel"/>
     <w:tmpl w:val="9D1CAF44"/>
@@ -5857,7 +6219,7 @@
       </w:pPr>
     </w:lvl>
   </w:abstractNum>
-  <w:abstractNum w:abstractNumId="9" w15:restartNumberingAfterBreak="0">
+  <w:abstractNum w:abstractNumId="10" w15:restartNumberingAfterBreak="0">
     <w:nsid w:val="5F883F9D"/>
     <w:multiLevelType w:val="hybridMultilevel"/>
     <w:tmpl w:val="3A5AE402"/>
@@ -5970,7 +6332,7 @@
       </w:rPr>
     </w:lvl>
   </w:abstractNum>
-  <w:abstractNum w:abstractNumId="10" w15:restartNumberingAfterBreak="0">
+  <w:abstractNum w:abstractNumId="11" w15:restartNumberingAfterBreak="0">
     <w:nsid w:val="60A436C0"/>
     <w:multiLevelType w:val="hybridMultilevel"/>
     <w:tmpl w:val="A664C156"/>
@@ -6084,7 +6446,7 @@
       </w:rPr>
     </w:lvl>
   </w:abstractNum>
-  <w:abstractNum w:abstractNumId="11" w15:restartNumberingAfterBreak="0">
+  <w:abstractNum w:abstractNumId="12" w15:restartNumberingAfterBreak="0">
     <w:nsid w:val="63730E94"/>
     <w:multiLevelType w:val="hybridMultilevel"/>
     <w:tmpl w:val="D74C22F6"/>
@@ -6173,7 +6535,205 @@
       </w:pPr>
     </w:lvl>
   </w:abstractNum>
-  <w:abstractNum w:abstractNumId="12" w15:restartNumberingAfterBreak="0">
+  <w:abstractNum w:abstractNumId="13" w15:restartNumberingAfterBreak="0">
+    <w:nsid w:val="67266CF2"/>
+    <w:multiLevelType w:val="hybridMultilevel"/>
+    <w:tmpl w:val="B06250E4"/>
+    <w:lvl w:ilvl="0" w:tplc="8D42AC6C">
+      <w:numFmt w:val="bullet"/>
+      <w:lvlText w:val="•"/>
+      <w:lvlJc w:val="left"/>
+      <w:pPr>
+        <w:ind w:left="1070" w:hanging="710"/>
+      </w:pPr>
+      <w:rPr>
+        <w:rFonts w:ascii="Calibri" w:eastAsiaTheme="minorHAnsi" w:hAnsi="Calibri" w:cs="Calibri" w:hint="default"/>
+      </w:rPr>
+    </w:lvl>
+    <w:lvl w:ilvl="1" w:tplc="04100003" w:tentative="1">
+      <w:start w:val="1"/>
+      <w:numFmt w:val="bullet"/>
+      <w:lvlText w:val="o"/>
+      <w:lvlJc w:val="left"/>
+      <w:pPr>
+        <w:ind w:left="1440" w:hanging="360"/>
+      </w:pPr>
+      <w:rPr>
+        <w:rFonts w:ascii="Courier New" w:hAnsi="Courier New" w:cs="Courier New" w:hint="default"/>
+      </w:rPr>
+    </w:lvl>
+    <w:lvl w:ilvl="2" w:tplc="04100005" w:tentative="1">
+      <w:start w:val="1"/>
+      <w:numFmt w:val="bullet"/>
+      <w:lvlText w:val=""/>
+      <w:lvlJc w:val="left"/>
+      <w:pPr>
+        <w:ind w:left="2160" w:hanging="360"/>
+      </w:pPr>
+      <w:rPr>
+        <w:rFonts w:ascii="Wingdings" w:hAnsi="Wingdings" w:hint="default"/>
+      </w:rPr>
+    </w:lvl>
+    <w:lvl w:ilvl="3" w:tplc="04100001" w:tentative="1">
+      <w:start w:val="1"/>
+      <w:numFmt w:val="bullet"/>
+      <w:lvlText w:val=""/>
+      <w:lvlJc w:val="left"/>
+      <w:pPr>
+        <w:ind w:left="2880" w:hanging="360"/>
+      </w:pPr>
+      <w:rPr>
+        <w:rFonts w:ascii="Symbol" w:hAnsi="Symbol" w:hint="default"/>
+      </w:rPr>
+    </w:lvl>
+    <w:lvl w:ilvl="4" w:tplc="04100003" w:tentative="1">
+      <w:start w:val="1"/>
+      <w:numFmt w:val="bullet"/>
+      <w:lvlText w:val="o"/>
+      <w:lvlJc w:val="left"/>
+      <w:pPr>
+        <w:ind w:left="3600" w:hanging="360"/>
+      </w:pPr>
+      <w:rPr>
+        <w:rFonts w:ascii="Courier New" w:hAnsi="Courier New" w:cs="Courier New" w:hint="default"/>
+      </w:rPr>
+    </w:lvl>
+    <w:lvl w:ilvl="5" w:tplc="04100005" w:tentative="1">
+      <w:start w:val="1"/>
+      <w:numFmt w:val="bullet"/>
+      <w:lvlText w:val=""/>
+      <w:lvlJc w:val="left"/>
+      <w:pPr>
+        <w:ind w:left="4320" w:hanging="360"/>
+      </w:pPr>
+      <w:rPr>
+        <w:rFonts w:ascii="Wingdings" w:hAnsi="Wingdings" w:hint="default"/>
+      </w:rPr>
+    </w:lvl>
+    <w:lvl w:ilvl="6" w:tplc="04100001" w:tentative="1">
+      <w:start w:val="1"/>
+      <w:numFmt w:val="bullet"/>
+      <w:lvlText w:val=""/>
+      <w:lvlJc w:val="left"/>
+      <w:pPr>
+        <w:ind w:left="5040" w:hanging="360"/>
+      </w:pPr>
+      <w:rPr>
+        <w:rFonts w:ascii="Symbol" w:hAnsi="Symbol" w:hint="default"/>
+      </w:rPr>
+    </w:lvl>
+    <w:lvl w:ilvl="7" w:tplc="04100003" w:tentative="1">
+      <w:start w:val="1"/>
+      <w:numFmt w:val="bullet"/>
+      <w:lvlText w:val="o"/>
+      <w:lvlJc w:val="left"/>
+      <w:pPr>
+        <w:ind w:left="5760" w:hanging="360"/>
+      </w:pPr>
+      <w:rPr>
+        <w:rFonts w:ascii="Courier New" w:hAnsi="Courier New" w:cs="Courier New" w:hint="default"/>
+      </w:rPr>
+    </w:lvl>
+    <w:lvl w:ilvl="8" w:tplc="04100005" w:tentative="1">
+      <w:start w:val="1"/>
+      <w:numFmt w:val="bullet"/>
+      <w:lvlText w:val=""/>
+      <w:lvlJc w:val="left"/>
+      <w:pPr>
+        <w:ind w:left="6480" w:hanging="360"/>
+      </w:pPr>
+      <w:rPr>
+        <w:rFonts w:ascii="Wingdings" w:hAnsi="Wingdings" w:hint="default"/>
+      </w:rPr>
+    </w:lvl>
+  </w:abstractNum>
+  <w:abstractNum w:abstractNumId="14" w15:restartNumberingAfterBreak="0">
+    <w:nsid w:val="6C2769DA"/>
+    <w:multiLevelType w:val="hybridMultilevel"/>
+    <w:tmpl w:val="4C0A70C2"/>
+    <w:lvl w:ilvl="0" w:tplc="0410000F">
+      <w:start w:val="1"/>
+      <w:numFmt w:val="decimal"/>
+      <w:lvlText w:val="%1."/>
+      <w:lvlJc w:val="left"/>
+      <w:pPr>
+        <w:ind w:left="720" w:hanging="360"/>
+      </w:pPr>
+    </w:lvl>
+    <w:lvl w:ilvl="1" w:tplc="04100019" w:tentative="1">
+      <w:start w:val="1"/>
+      <w:numFmt w:val="lowerLetter"/>
+      <w:lvlText w:val="%2."/>
+      <w:lvlJc w:val="left"/>
+      <w:pPr>
+        <w:ind w:left="1440" w:hanging="360"/>
+      </w:pPr>
+    </w:lvl>
+    <w:lvl w:ilvl="2" w:tplc="0410001B" w:tentative="1">
+      <w:start w:val="1"/>
+      <w:numFmt w:val="lowerRoman"/>
+      <w:lvlText w:val="%3."/>
+      <w:lvlJc w:val="right"/>
+      <w:pPr>
+        <w:ind w:left="2160" w:hanging="180"/>
+      </w:pPr>
+    </w:lvl>
+    <w:lvl w:ilvl="3" w:tplc="0410000F" w:tentative="1">
+      <w:start w:val="1"/>
+      <w:numFmt w:val="decimal"/>
+      <w:lvlText w:val="%4."/>
+      <w:lvlJc w:val="left"/>
+      <w:pPr>
+        <w:ind w:left="2880" w:hanging="360"/>
+      </w:pPr>
+    </w:lvl>
+    <w:lvl w:ilvl="4" w:tplc="04100019" w:tentative="1">
+      <w:start w:val="1"/>
+      <w:numFmt w:val="lowerLetter"/>
+      <w:lvlText w:val="%5."/>
+      <w:lvlJc w:val="left"/>
+      <w:pPr>
+        <w:ind w:left="3600" w:hanging="360"/>
+      </w:pPr>
+    </w:lvl>
+    <w:lvl w:ilvl="5" w:tplc="0410001B" w:tentative="1">
+      <w:start w:val="1"/>
+      <w:numFmt w:val="lowerRoman"/>
+      <w:lvlText w:val="%6."/>
+      <w:lvlJc w:val="right"/>
+      <w:pPr>
+        <w:ind w:left="4320" w:hanging="180"/>
+      </w:pPr>
+    </w:lvl>
+    <w:lvl w:ilvl="6" w:tplc="0410000F" w:tentative="1">
+      <w:start w:val="1"/>
+      <w:numFmt w:val="decimal"/>
+      <w:lvlText w:val="%7."/>
+      <w:lvlJc w:val="left"/>
+      <w:pPr>
+        <w:ind w:left="5040" w:hanging="360"/>
+      </w:pPr>
+    </w:lvl>
+    <w:lvl w:ilvl="7" w:tplc="04100019" w:tentative="1">
+      <w:start w:val="1"/>
+      <w:numFmt w:val="lowerLetter"/>
+      <w:lvlText w:val="%8."/>
+      <w:lvlJc w:val="left"/>
+      <w:pPr>
+        <w:ind w:left="5760" w:hanging="360"/>
+      </w:pPr>
+    </w:lvl>
+    <w:lvl w:ilvl="8" w:tplc="0410001B" w:tentative="1">
+      <w:start w:val="1"/>
+      <w:numFmt w:val="lowerRoman"/>
+      <w:lvlText w:val="%9."/>
+      <w:lvlJc w:val="right"/>
+      <w:pPr>
+        <w:ind w:left="6480" w:hanging="180"/>
+      </w:pPr>
+    </w:lvl>
+  </w:abstractNum>
+  <w:abstractNum w:abstractNumId="15" w15:restartNumberingAfterBreak="0">
     <w:nsid w:val="6E2F3D6F"/>
     <w:multiLevelType w:val="hybridMultilevel"/>
     <w:tmpl w:val="07523ACA"/>
@@ -6263,7 +6823,7 @@
     </w:lvl>
   </w:abstractNum>
   <w:num w:numId="1">
-    <w:abstractNumId w:val="10"/>
+    <w:abstractNumId w:val="11"/>
   </w:num>
   <w:num w:numId="2">
     <w:abstractNumId w:val="2"/>
@@ -6272,34 +6832,43 @@
     <w:abstractNumId w:val="0"/>
   </w:num>
   <w:num w:numId="4">
-    <w:abstractNumId w:val="9"/>
+    <w:abstractNumId w:val="10"/>
   </w:num>
   <w:num w:numId="5">
-    <w:abstractNumId w:val="7"/>
+    <w:abstractNumId w:val="8"/>
   </w:num>
   <w:num w:numId="6">
-    <w:abstractNumId w:val="4"/>
+    <w:abstractNumId w:val="5"/>
   </w:num>
   <w:num w:numId="7">
     <w:abstractNumId w:val="1"/>
   </w:num>
   <w:num w:numId="8">
-    <w:abstractNumId w:val="12"/>
+    <w:abstractNumId w:val="15"/>
   </w:num>
   <w:num w:numId="9">
     <w:abstractNumId w:val="3"/>
   </w:num>
   <w:num w:numId="10">
-    <w:abstractNumId w:val="8"/>
+    <w:abstractNumId w:val="9"/>
   </w:num>
   <w:num w:numId="11">
+    <w:abstractNumId w:val="7"/>
+  </w:num>
+  <w:num w:numId="12">
+    <w:abstractNumId w:val="12"/>
+  </w:num>
+  <w:num w:numId="13">
     <w:abstractNumId w:val="6"/>
   </w:num>
-  <w:num w:numId="12">
-    <w:abstractNumId w:val="11"/>
+  <w:num w:numId="14">
+    <w:abstractNumId w:val="13"/>
   </w:num>
-  <w:num w:numId="13">
-    <w:abstractNumId w:val="5"/>
+  <w:num w:numId="15">
+    <w:abstractNumId w:val="4"/>
+  </w:num>
+  <w:num w:numId="16">
+    <w:abstractNumId w:val="14"/>
   </w:num>
 </w:numbering>
 </file>
